--- a/Soll ist Vergleich Funktionalität.docx
+++ b/Soll ist Vergleich Funktionalität.docx
@@ -770,7 +770,18 @@
           <w:tcPr>
             <w:tcW w:w="4531" w:type="dxa"/>
           </w:tcPr>
-          <w:p/>
+          <w:p>
+            <w:r>
+              <w:rPr>
+                <w:color w:val="70AD47" w:themeColor="accent6"/>
+                <w:sz w:val="72"/>
+                <w:szCs w:val="72"/>
+              </w:rPr>
+              <w:t xml:space="preserve">          </w:t>
+            </w:r>
+            <w:bookmarkStart w:id="0" w:name="_GoBack"/>
+            <w:bookmarkEnd w:id="0"/>
+          </w:p>
         </w:tc>
       </w:tr>
     </w:tbl>
@@ -1018,8 +1029,6 @@
               </w:rPr>
               <w:t xml:space="preserve">           </w:t>
             </w:r>
-            <w:bookmarkStart w:id="0" w:name="_GoBack"/>
-            <w:bookmarkEnd w:id="0"/>
             <w:r>
               <w:rPr>
                 <w:color w:val="70AD47" w:themeColor="accent6"/>
@@ -1133,6 +1142,30 @@
                 <w:u w:val="single"/>
               </w:rPr>
             </w:pPr>
+            <w:r>
+              <w:rPr>
+                <w:color w:val="70AD47" w:themeColor="accent6"/>
+                <w:sz w:val="72"/>
+                <w:szCs w:val="72"/>
+              </w:rPr>
+              <w:t xml:space="preserve">           (</w:t>
+            </w:r>
+            <w:r>
+              <w:rPr>
+                <w:color w:val="70AD47" w:themeColor="accent6"/>
+                <w:sz w:val="72"/>
+                <w:szCs w:val="72"/>
+              </w:rPr>
+              <w:sym w:font="Wingdings" w:char="F0FC"/>
+            </w:r>
+            <w:r>
+              <w:rPr>
+                <w:color w:val="70AD47" w:themeColor="accent6"/>
+                <w:sz w:val="72"/>
+                <w:szCs w:val="72"/>
+              </w:rPr>
+              <w:t>)</w:t>
+            </w:r>
           </w:p>
         </w:tc>
       </w:tr>
@@ -1160,7 +1193,25 @@
                 <w:sz w:val="24"/>
                 <w:szCs w:val="24"/>
               </w:rPr>
-              <w:t>Es sollte die interne Kommunikation per SRTP abgesichert werden.</w:t>
+              <w:t xml:space="preserve">Gespräche sollen nicht </w:t>
+            </w:r>
+            <w:proofErr w:type="spellStart"/>
+            <w:r>
+              <w:rPr>
+                <w:color w:val="000000" w:themeColor="text1"/>
+                <w:sz w:val="24"/>
+                <w:szCs w:val="24"/>
+              </w:rPr>
+              <w:t>abhörbar</w:t>
+            </w:r>
+            <w:proofErr w:type="spellEnd"/>
+            <w:r>
+              <w:rPr>
+                <w:color w:val="000000" w:themeColor="text1"/>
+                <w:sz w:val="24"/>
+                <w:szCs w:val="24"/>
+              </w:rPr>
+              <w:t xml:space="preserve"> sein.</w:t>
             </w:r>
           </w:p>
         </w:tc>
@@ -1177,6 +1228,22 @@
                 <w:u w:val="single"/>
               </w:rPr>
             </w:pPr>
+            <w:r>
+              <w:rPr>
+                <w:color w:val="70AD47" w:themeColor="accent6"/>
+                <w:sz w:val="72"/>
+                <w:szCs w:val="72"/>
+              </w:rPr>
+              <w:t xml:space="preserve">           </w:t>
+            </w:r>
+            <w:r>
+              <w:rPr>
+                <w:color w:val="70AD47" w:themeColor="accent6"/>
+                <w:sz w:val="72"/>
+                <w:szCs w:val="72"/>
+              </w:rPr>
+              <w:sym w:font="Wingdings" w:char="F0FC"/>
+            </w:r>
           </w:p>
         </w:tc>
       </w:tr>
